--- a/exercise_1-4-1d.docx
+++ b/exercise_1-4-1d.docx
@@ -4,6 +4,32 @@
   <w:body>
     <w:p>
       <w:pPr>
+        <w:rPr>
+          <w:rFonts w:ascii="Georgia" w:hAnsi="Georgia"/>
+          <w:sz w:val="24"/>
+          <w:szCs w:val="24"/>
+        </w:rPr>
+      </w:pPr>
+      <w:r>
+        <w:rPr>
+          <w:rFonts w:ascii="Georgia" w:hAnsi="Georgia"/>
+          <w:b/>
+          <w:sz w:val="24"/>
+          <w:szCs w:val="24"/>
+        </w:rPr>
+        <w:t>Directions</w:t>
+      </w:r>
+      <w:r>
+        <w:rPr>
+          <w:rFonts w:ascii="Georgia" w:hAnsi="Georgia"/>
+          <w:sz w:val="24"/>
+          <w:szCs w:val="24"/>
+        </w:rPr>
+        <w:t>: Create a Python module named CSP1-4-1d.py and code the following:</w:t>
+      </w:r>
+    </w:p>
+    <w:p>
+      <w:pPr>
         <w:pStyle w:val="ListParagraph"/>
         <w:numPr>
           <w:ilvl w:val="0"/>
@@ -20,7 +46,23 @@
           <w:sz w:val="24"/>
           <w:szCs w:val="24"/>
         </w:rPr>
-        <w:t xml:space="preserve">Define a class that represents a dog. This class should have </w:t>
+        <w:t xml:space="preserve">Define a class that represents a </w:t>
+      </w:r>
+      <w:r>
+        <w:rPr>
+          <w:rFonts w:ascii="Courier New" w:hAnsi="Courier New" w:cs="Courier New"/>
+          <w:sz w:val="24"/>
+          <w:szCs w:val="24"/>
+        </w:rPr>
+        <w:t>Car</w:t>
+      </w:r>
+      <w:r>
+        <w:rPr>
+          <w:rFonts w:ascii="Georgia" w:hAnsi="Georgia"/>
+          <w:sz w:val="24"/>
+          <w:szCs w:val="24"/>
+        </w:rPr>
+        <w:t xml:space="preserve">. This class should have </w:t>
       </w:r>
       <w:r>
         <w:rPr>
@@ -36,7 +78,23 @@
           <w:sz w:val="24"/>
           <w:szCs w:val="24"/>
         </w:rPr>
-        <w:t xml:space="preserve"> two </w:t>
+        <w:t xml:space="preserve"> </w:t>
+      </w:r>
+      <w:r>
+        <w:rPr>
+          <w:rFonts w:ascii="Georgia" w:hAnsi="Georgia"/>
+          <w:sz w:val="24"/>
+          <w:szCs w:val="24"/>
+        </w:rPr>
+        <w:t>four</w:t>
+      </w:r>
+      <w:r>
+        <w:rPr>
+          <w:rFonts w:ascii="Georgia" w:hAnsi="Georgia"/>
+          <w:sz w:val="24"/>
+          <w:szCs w:val="24"/>
+        </w:rPr>
+        <w:t xml:space="preserve"> </w:t>
       </w:r>
       <w:r>
         <w:rPr>
@@ -82,25 +140,18 @@
           <w:numId w:val="1"/>
         </w:numPr>
         <w:rPr>
-          <w:sz w:val="24"/>
-          <w:szCs w:val="24"/>
-        </w:rPr>
-      </w:pPr>
-      <w:r>
-        <w:rPr>
-          <w:rFonts w:ascii="Georgia" w:hAnsi="Georgia"/>
-          <w:sz w:val="24"/>
-          <w:szCs w:val="24"/>
-        </w:rPr>
-        <w:t>One</w:t>
-      </w:r>
-      <w:r>
-        <w:rPr>
-          <w:rFonts w:ascii="Georgia" w:hAnsi="Georgia"/>
-          <w:sz w:val="24"/>
-          <w:szCs w:val="24"/>
-        </w:rPr>
-        <w:t xml:space="preserve"> for age</w:t>
+          <w:rFonts w:ascii="Courier New" w:hAnsi="Courier New" w:cs="Courier New"/>
+          <w:sz w:val="24"/>
+          <w:szCs w:val="24"/>
+        </w:rPr>
+      </w:pPr>
+      <w:r>
+        <w:rPr>
+          <w:rFonts w:ascii="Courier New" w:hAnsi="Courier New" w:cs="Courier New"/>
+          <w:sz w:val="24"/>
+          <w:szCs w:val="24"/>
+        </w:rPr>
+        <w:t>age</w:t>
       </w:r>
     </w:p>
     <w:p>
@@ -111,25 +162,26 @@
           <w:numId w:val="1"/>
         </w:numPr>
         <w:rPr>
-          <w:sz w:val="24"/>
-          <w:szCs w:val="24"/>
-        </w:rPr>
-      </w:pPr>
-      <w:r>
-        <w:rPr>
-          <w:rFonts w:ascii="Georgia" w:hAnsi="Georgia"/>
-          <w:sz w:val="24"/>
-          <w:szCs w:val="24"/>
-        </w:rPr>
-        <w:t>One</w:t>
-      </w:r>
-      <w:r>
-        <w:rPr>
-          <w:rFonts w:ascii="Georgia" w:hAnsi="Georgia"/>
-          <w:sz w:val="24"/>
-          <w:szCs w:val="24"/>
-        </w:rPr>
-        <w:t xml:space="preserve"> for dog type</w:t>
+          <w:rFonts w:ascii="Courier New" w:hAnsi="Courier New" w:cs="Courier New"/>
+          <w:sz w:val="24"/>
+          <w:szCs w:val="24"/>
+        </w:rPr>
+      </w:pPr>
+      <w:r>
+        <w:rPr>
+          <w:rFonts w:ascii="Courier New" w:hAnsi="Courier New" w:cs="Courier New"/>
+          <w:sz w:val="24"/>
+          <w:szCs w:val="24"/>
+        </w:rPr>
+        <w:t>m</w:t>
+      </w:r>
+      <w:r>
+        <w:rPr>
+          <w:rFonts w:ascii="Courier New" w:hAnsi="Courier New" w:cs="Courier New"/>
+          <w:sz w:val="24"/>
+          <w:szCs w:val="24"/>
+        </w:rPr>
+        <w:t>odel</w:t>
       </w:r>
     </w:p>
     <w:p>
@@ -140,50 +192,31 @@
           <w:numId w:val="1"/>
         </w:numPr>
         <w:rPr>
-          <w:sz w:val="24"/>
-          <w:szCs w:val="24"/>
-        </w:rPr>
-      </w:pPr>
-      <w:r>
-        <w:rPr>
-          <w:rFonts w:ascii="Georgia" w:hAnsi="Georgia"/>
-          <w:sz w:val="24"/>
-          <w:szCs w:val="24"/>
-        </w:rPr>
-        <w:t>One</w:t>
-      </w:r>
-      <w:r>
-        <w:rPr>
-          <w:rFonts w:ascii="Georgia" w:hAnsi="Georgia"/>
-          <w:sz w:val="24"/>
-          <w:szCs w:val="24"/>
-        </w:rPr>
-        <w:t xml:space="preserve"> for whether or not it </w:t>
-      </w:r>
-      <w:r>
-        <w:rPr>
-          <w:rFonts w:ascii="Georgia" w:hAnsi="Georgia"/>
-          <w:sz w:val="24"/>
-          <w:szCs w:val="24"/>
-        </w:rPr>
-        <w:t>“</w:t>
-      </w:r>
-      <w:r>
-        <w:rPr>
-          <w:rFonts w:ascii="Georgia" w:hAnsi="Georgia"/>
-          <w:sz w:val="24"/>
-          <w:szCs w:val="24"/>
-        </w:rPr>
-        <w:t>has been walked</w:t>
-      </w:r>
-      <w:r>
-        <w:rPr>
-          <w:rFonts w:ascii="Georgia" w:hAnsi="Georgia"/>
-          <w:sz w:val="24"/>
-          <w:szCs w:val="24"/>
-        </w:rPr>
-        <w:t>”</w:t>
-      </w:r>
+          <w:rFonts w:ascii="Courier New" w:hAnsi="Courier New" w:cs="Courier New"/>
+          <w:sz w:val="24"/>
+          <w:szCs w:val="24"/>
+        </w:rPr>
+      </w:pPr>
+      <w:proofErr w:type="spellStart"/>
+      <w:r>
+        <w:rPr>
+          <w:rFonts w:ascii="Courier New" w:hAnsi="Courier New" w:cs="Courier New"/>
+          <w:sz w:val="24"/>
+          <w:szCs w:val="24"/>
+        </w:rPr>
+        <w:t>isRunning</w:t>
+      </w:r>
+      <w:proofErr w:type="spellEnd"/>
+      <w:r>
+        <w:rPr>
+          <w:rFonts w:ascii="Courier New" w:hAnsi="Courier New" w:cs="Courier New"/>
+          <w:sz w:val="24"/>
+          <w:szCs w:val="24"/>
+        </w:rPr>
+        <w:t>()</w:t>
+      </w:r>
+      <w:bookmarkStart w:id="0" w:name="_GoBack"/>
+      <w:bookmarkEnd w:id="0"/>
     </w:p>
     <w:p>
       <w:pPr>
@@ -193,17 +226,18 @@
           <w:numId w:val="1"/>
         </w:numPr>
         <w:rPr>
-          <w:sz w:val="24"/>
-          <w:szCs w:val="24"/>
-        </w:rPr>
-      </w:pPr>
-      <w:r>
-        <w:rPr>
-          <w:rFonts w:ascii="Georgia" w:hAnsi="Georgia"/>
-          <w:sz w:val="24"/>
-          <w:szCs w:val="24"/>
-        </w:rPr>
-        <w:t>A constructor that sets the attributes mentioned in (a) and (b), but sets the attribute mentioned in (c) to false.</w:t>
+          <w:rFonts w:ascii="Courier New" w:hAnsi="Courier New" w:cs="Courier New"/>
+          <w:sz w:val="24"/>
+          <w:szCs w:val="24"/>
+        </w:rPr>
+      </w:pPr>
+      <w:r>
+        <w:rPr>
+          <w:rFonts w:ascii="Courier New" w:hAnsi="Courier New" w:cs="Courier New"/>
+          <w:sz w:val="24"/>
+          <w:szCs w:val="24"/>
+        </w:rPr>
+        <w:t>Methods</w:t>
       </w:r>
     </w:p>
     <w:p>
@@ -218,22 +252,7 @@
           <w:szCs w:val="24"/>
         </w:rPr>
       </w:pPr>
-      <w:r>
-        <w:rPr>
-          <w:rFonts w:ascii="Georgia" w:hAnsi="Georgia"/>
-          <w:sz w:val="24"/>
-          <w:szCs w:val="24"/>
-        </w:rPr>
-        <w:t xml:space="preserve">A method </w:t>
-      </w:r>
-      <w:r>
-        <w:rPr>
-          <w:rFonts w:ascii="Georgia" w:hAnsi="Georgia"/>
-          <w:sz w:val="24"/>
-          <w:szCs w:val="24"/>
-        </w:rPr>
-        <w:t xml:space="preserve">named </w:t>
-      </w:r>
+      <w:proofErr w:type="spellStart"/>
       <w:proofErr w:type="gramStart"/>
       <w:r>
         <w:rPr>
@@ -241,7 +260,16 @@
           <w:sz w:val="24"/>
           <w:szCs w:val="24"/>
         </w:rPr>
-        <w:t>walked(</w:t>
+        <w:t>startCar</w:t>
+      </w:r>
+      <w:proofErr w:type="spellEnd"/>
+      <w:r>
+        <w:rPr>
+          <w:rFonts w:ascii="Courier New" w:hAnsi="Courier New" w:cs="Courier New"/>
+          <w:sz w:val="24"/>
+          <w:szCs w:val="24"/>
+        </w:rPr>
+        <w:t>(</w:t>
       </w:r>
       <w:proofErr w:type="gramEnd"/>
       <w:r>
@@ -290,21 +318,265 @@
           <w:sz w:val="24"/>
           <w:szCs w:val="24"/>
         </w:rPr>
-        <w:t>hen run</w:t>
-      </w:r>
-      <w:r>
-        <w:rPr>
-          <w:rFonts w:ascii="Georgia" w:hAnsi="Georgia"/>
-          <w:sz w:val="24"/>
-          <w:szCs w:val="24"/>
-        </w:rPr>
-        <w:t>, sets the “has been walked” variable to true.</w:t>
+        <w:t xml:space="preserve">hen </w:t>
+      </w:r>
+      <w:r>
+        <w:rPr>
+          <w:rFonts w:ascii="Georgia" w:hAnsi="Georgia"/>
+          <w:sz w:val="24"/>
+          <w:szCs w:val="24"/>
+        </w:rPr>
+        <w:t>called</w:t>
+      </w:r>
+      <w:r>
+        <w:rPr>
+          <w:rFonts w:ascii="Georgia" w:hAnsi="Georgia"/>
+          <w:sz w:val="24"/>
+          <w:szCs w:val="24"/>
+        </w:rPr>
+        <w:t xml:space="preserve">, sets the </w:t>
+      </w:r>
+      <w:proofErr w:type="spellStart"/>
+      <w:r>
+        <w:rPr>
+          <w:rFonts w:ascii="Courier New" w:hAnsi="Courier New" w:cs="Courier New"/>
+          <w:sz w:val="24"/>
+          <w:szCs w:val="24"/>
+        </w:rPr>
+        <w:t>isRunning</w:t>
+      </w:r>
+      <w:proofErr w:type="spellEnd"/>
+      <w:r>
+        <w:rPr>
+          <w:rFonts w:ascii="Georgia" w:hAnsi="Georgia"/>
+          <w:sz w:val="24"/>
+          <w:szCs w:val="24"/>
+        </w:rPr>
+        <w:t xml:space="preserve"> to </w:t>
+      </w:r>
+      <w:r>
+        <w:rPr>
+          <w:rFonts w:ascii="Courier New" w:hAnsi="Courier New" w:cs="Courier New"/>
+          <w:sz w:val="24"/>
+          <w:szCs w:val="24"/>
+        </w:rPr>
+        <w:t>True</w:t>
+      </w:r>
+      <w:r>
+        <w:rPr>
+          <w:rFonts w:ascii="Georgia" w:hAnsi="Georgia"/>
+          <w:sz w:val="24"/>
+          <w:szCs w:val="24"/>
+        </w:rPr>
+        <w:t>.</w:t>
       </w:r>
     </w:p>
     <w:p>
       <w:pPr>
         <w:pStyle w:val="ListParagraph"/>
         <w:numPr>
+          <w:ilvl w:val="2"/>
+          <w:numId w:val="1"/>
+        </w:numPr>
+        <w:rPr>
+          <w:sz w:val="24"/>
+          <w:szCs w:val="24"/>
+        </w:rPr>
+      </w:pPr>
+      <w:proofErr w:type="spellStart"/>
+      <w:proofErr w:type="gramStart"/>
+      <w:r>
+        <w:rPr>
+          <w:rFonts w:ascii="Courier New" w:hAnsi="Courier New" w:cs="Courier New"/>
+          <w:sz w:val="24"/>
+          <w:szCs w:val="24"/>
+        </w:rPr>
+        <w:t>stop</w:t>
+      </w:r>
+      <w:r>
+        <w:rPr>
+          <w:rFonts w:ascii="Courier New" w:hAnsi="Courier New" w:cs="Courier New"/>
+          <w:sz w:val="24"/>
+          <w:szCs w:val="24"/>
+        </w:rPr>
+        <w:t>Car</w:t>
+      </w:r>
+      <w:proofErr w:type="spellEnd"/>
+      <w:r>
+        <w:rPr>
+          <w:rFonts w:ascii="Courier New" w:hAnsi="Courier New" w:cs="Courier New"/>
+          <w:sz w:val="24"/>
+          <w:szCs w:val="24"/>
+        </w:rPr>
+        <w:t>(</w:t>
+      </w:r>
+      <w:proofErr w:type="gramEnd"/>
+      <w:r>
+        <w:rPr>
+          <w:rFonts w:ascii="Courier New" w:hAnsi="Courier New" w:cs="Courier New"/>
+          <w:sz w:val="24"/>
+          <w:szCs w:val="24"/>
+        </w:rPr>
+        <w:t>)</w:t>
+      </w:r>
+      <w:r>
+        <w:rPr>
+          <w:rFonts w:ascii="Georgia" w:hAnsi="Georgia"/>
+          <w:sz w:val="24"/>
+          <w:szCs w:val="24"/>
+        </w:rPr>
+        <w:t xml:space="preserve"> that</w:t>
+      </w:r>
+      <w:r>
+        <w:rPr>
+          <w:rFonts w:ascii="Georgia" w:hAnsi="Georgia"/>
+          <w:sz w:val="24"/>
+          <w:szCs w:val="24"/>
+        </w:rPr>
+        <w:t>,</w:t>
+      </w:r>
+      <w:r>
+        <w:rPr>
+          <w:rFonts w:ascii="Georgia" w:hAnsi="Georgia"/>
+          <w:sz w:val="24"/>
+          <w:szCs w:val="24"/>
+        </w:rPr>
+        <w:t xml:space="preserve"> </w:t>
+      </w:r>
+      <w:r>
+        <w:rPr>
+          <w:rFonts w:ascii="Georgia" w:hAnsi="Georgia"/>
+          <w:sz w:val="24"/>
+          <w:szCs w:val="24"/>
+        </w:rPr>
+        <w:t>w</w:t>
+      </w:r>
+      <w:r>
+        <w:rPr>
+          <w:rFonts w:ascii="Georgia" w:hAnsi="Georgia"/>
+          <w:sz w:val="24"/>
+          <w:szCs w:val="24"/>
+        </w:rPr>
+        <w:t xml:space="preserve">hen </w:t>
+      </w:r>
+      <w:r>
+        <w:rPr>
+          <w:rFonts w:ascii="Georgia" w:hAnsi="Georgia"/>
+          <w:sz w:val="24"/>
+          <w:szCs w:val="24"/>
+        </w:rPr>
+        <w:t>called</w:t>
+      </w:r>
+      <w:r>
+        <w:rPr>
+          <w:rFonts w:ascii="Georgia" w:hAnsi="Georgia"/>
+          <w:sz w:val="24"/>
+          <w:szCs w:val="24"/>
+        </w:rPr>
+        <w:t xml:space="preserve">, sets the </w:t>
+      </w:r>
+      <w:proofErr w:type="spellStart"/>
+      <w:r>
+        <w:rPr>
+          <w:rFonts w:ascii="Courier New" w:hAnsi="Courier New" w:cs="Courier New"/>
+          <w:sz w:val="24"/>
+          <w:szCs w:val="24"/>
+        </w:rPr>
+        <w:t>isRunning</w:t>
+      </w:r>
+      <w:proofErr w:type="spellEnd"/>
+      <w:r>
+        <w:rPr>
+          <w:rFonts w:ascii="Georgia" w:hAnsi="Georgia"/>
+          <w:sz w:val="24"/>
+          <w:szCs w:val="24"/>
+        </w:rPr>
+        <w:t xml:space="preserve"> to </w:t>
+      </w:r>
+      <w:r>
+        <w:rPr>
+          <w:rFonts w:ascii="Courier New" w:hAnsi="Courier New" w:cs="Courier New"/>
+          <w:sz w:val="24"/>
+          <w:szCs w:val="24"/>
+        </w:rPr>
+        <w:t>False</w:t>
+      </w:r>
+      <w:r>
+        <w:rPr>
+          <w:rFonts w:ascii="Georgia" w:hAnsi="Georgia"/>
+          <w:sz w:val="24"/>
+          <w:szCs w:val="24"/>
+        </w:rPr>
+        <w:t>.</w:t>
+      </w:r>
+    </w:p>
+    <w:p>
+      <w:pPr>
+        <w:pStyle w:val="ListParagraph"/>
+        <w:numPr>
+          <w:ilvl w:val="2"/>
+          <w:numId w:val="1"/>
+        </w:numPr>
+        <w:rPr>
+          <w:sz w:val="24"/>
+          <w:szCs w:val="24"/>
+        </w:rPr>
+      </w:pPr>
+      <w:r>
+        <w:rPr>
+          <w:sz w:val="24"/>
+          <w:szCs w:val="24"/>
+        </w:rPr>
+        <w:t xml:space="preserve">A getter and setter method for model </w:t>
+      </w:r>
+      <w:proofErr w:type="spellStart"/>
+      <w:r>
+        <w:rPr>
+          <w:rFonts w:ascii="Courier New" w:hAnsi="Courier New" w:cs="Courier New"/>
+          <w:sz w:val="24"/>
+          <w:szCs w:val="24"/>
+        </w:rPr>
+        <w:t>getModel</w:t>
+      </w:r>
+      <w:proofErr w:type="spellEnd"/>
+      <w:r>
+        <w:rPr>
+          <w:rFonts w:ascii="Courier New" w:hAnsi="Courier New" w:cs="Courier New"/>
+          <w:sz w:val="24"/>
+          <w:szCs w:val="24"/>
+        </w:rPr>
+        <w:t>()</w:t>
+      </w:r>
+      <w:r>
+        <w:rPr>
+          <w:sz w:val="24"/>
+          <w:szCs w:val="24"/>
+        </w:rPr>
+        <w:t xml:space="preserve"> and </w:t>
+      </w:r>
+      <w:proofErr w:type="spellStart"/>
+      <w:r>
+        <w:rPr>
+          <w:rFonts w:ascii="Courier New" w:hAnsi="Courier New" w:cs="Courier New"/>
+          <w:sz w:val="24"/>
+          <w:szCs w:val="24"/>
+        </w:rPr>
+        <w:t>setModel</w:t>
+      </w:r>
+      <w:proofErr w:type="spellEnd"/>
+      <w:r>
+        <w:rPr>
+          <w:rFonts w:ascii="Courier New" w:hAnsi="Courier New" w:cs="Courier New"/>
+          <w:sz w:val="24"/>
+          <w:szCs w:val="24"/>
+        </w:rPr>
+        <w:t>()</w:t>
+      </w:r>
+    </w:p>
+    <w:p>
+      <w:pPr>
+        <w:pStyle w:val="ListParagraph"/>
+        <w:numPr>
           <w:ilvl w:val="1"/>
           <w:numId w:val="1"/>
         </w:numPr>
@@ -319,17 +591,538 @@
           <w:sz w:val="24"/>
           <w:szCs w:val="24"/>
         </w:rPr>
-        <w:t>A method that, when run, prints whether or not the dog has been walked.</w:t>
+        <w:t>The</w:t>
+      </w:r>
+      <w:r>
+        <w:rPr>
+          <w:rFonts w:ascii="Georgia" w:hAnsi="Georgia"/>
+          <w:sz w:val="24"/>
+          <w:szCs w:val="24"/>
+        </w:rPr>
+        <w:t xml:space="preserve"> constructor </w:t>
+      </w:r>
+      <w:r>
+        <w:rPr>
+          <w:rFonts w:ascii="Georgia" w:hAnsi="Georgia"/>
+          <w:sz w:val="24"/>
+          <w:szCs w:val="24"/>
+        </w:rPr>
+        <w:t>must</w:t>
+      </w:r>
+      <w:r>
+        <w:rPr>
+          <w:rFonts w:ascii="Georgia" w:hAnsi="Georgia"/>
+          <w:sz w:val="24"/>
+          <w:szCs w:val="24"/>
+        </w:rPr>
+        <w:t xml:space="preserve"> </w:t>
+      </w:r>
+      <w:r>
+        <w:rPr>
+          <w:rFonts w:ascii="Georgia" w:hAnsi="Georgia"/>
+          <w:sz w:val="24"/>
+          <w:szCs w:val="24"/>
+        </w:rPr>
+        <w:t>accepts the</w:t>
+      </w:r>
+      <w:r>
+        <w:rPr>
+          <w:rFonts w:ascii="Georgia" w:hAnsi="Georgia"/>
+          <w:sz w:val="24"/>
+          <w:szCs w:val="24"/>
+        </w:rPr>
+        <w:t xml:space="preserve"> values mentioned above and set</w:t>
+      </w:r>
+      <w:r>
+        <w:rPr>
+          <w:rFonts w:ascii="Georgia" w:hAnsi="Georgia"/>
+          <w:sz w:val="24"/>
+          <w:szCs w:val="24"/>
+        </w:rPr>
+        <w:t xml:space="preserve"> the appropriate attributes in your program.</w:t>
       </w:r>
     </w:p>
     <w:p>
       <w:pPr>
         <w:pStyle w:val="ListParagraph"/>
         <w:numPr>
+          <w:ilvl w:val="0"/>
+          <w:numId w:val="1"/>
+        </w:numPr>
+        <w:rPr>
+          <w:sz w:val="24"/>
+          <w:szCs w:val="24"/>
+        </w:rPr>
+      </w:pPr>
+      <w:r>
+        <w:rPr>
+          <w:rFonts w:ascii="Georgia" w:hAnsi="Georgia"/>
+          <w:sz w:val="24"/>
+          <w:szCs w:val="24"/>
+        </w:rPr>
+        <w:t>Create</w:t>
+      </w:r>
+      <w:r>
+        <w:rPr>
+          <w:rFonts w:ascii="Georgia" w:hAnsi="Georgia"/>
+          <w:sz w:val="24"/>
+          <w:szCs w:val="24"/>
+        </w:rPr>
+        <w:t xml:space="preserve"> an instance of </w:t>
+      </w:r>
+      <w:r>
+        <w:rPr>
+          <w:rFonts w:ascii="Courier New" w:hAnsi="Courier New" w:cs="Courier New"/>
+          <w:sz w:val="24"/>
+          <w:szCs w:val="24"/>
+        </w:rPr>
+        <w:t>Car</w:t>
+      </w:r>
+      <w:r>
+        <w:rPr>
+          <w:rFonts w:ascii="Georgia" w:hAnsi="Georgia"/>
+          <w:sz w:val="24"/>
+          <w:szCs w:val="24"/>
+        </w:rPr>
+        <w:t>.  It is a three year old Chevy that is not running.</w:t>
+      </w:r>
+    </w:p>
+    <w:p>
+      <w:pPr>
+        <w:pStyle w:val="ListParagraph"/>
+        <w:rPr>
+          <w:sz w:val="24"/>
+          <w:szCs w:val="24"/>
+        </w:rPr>
+      </w:pPr>
+    </w:p>
+    <w:p>
+      <w:pPr>
+        <w:pStyle w:val="ListParagraph"/>
+        <w:numPr>
+          <w:ilvl w:val="0"/>
+          <w:numId w:val="1"/>
+        </w:numPr>
+        <w:rPr>
+          <w:sz w:val="24"/>
+          <w:szCs w:val="24"/>
+        </w:rPr>
+      </w:pPr>
+      <w:r>
+        <w:rPr>
+          <w:rFonts w:ascii="Georgia" w:hAnsi="Georgia"/>
+          <w:sz w:val="24"/>
+          <w:szCs w:val="24"/>
+        </w:rPr>
+        <w:t xml:space="preserve">Define a class that represents a </w:t>
+      </w:r>
+      <w:r>
+        <w:rPr>
+          <w:rFonts w:ascii="Courier New" w:hAnsi="Courier New" w:cs="Courier New"/>
+          <w:sz w:val="24"/>
+          <w:szCs w:val="24"/>
+        </w:rPr>
+        <w:t>S</w:t>
+      </w:r>
+      <w:r>
+        <w:rPr>
+          <w:rFonts w:ascii="Courier New" w:hAnsi="Courier New" w:cs="Courier New"/>
+          <w:sz w:val="24"/>
+          <w:szCs w:val="24"/>
+        </w:rPr>
+        <w:t>hape</w:t>
+      </w:r>
+      <w:r>
+        <w:rPr>
+          <w:rFonts w:ascii="Georgia" w:hAnsi="Georgia"/>
+          <w:sz w:val="24"/>
+          <w:szCs w:val="24"/>
+        </w:rPr>
+        <w:t xml:space="preserve">. This class should have </w:t>
+      </w:r>
+      <w:r>
+        <w:rPr>
+          <w:rFonts w:ascii="Georgia" w:hAnsi="Georgia"/>
+          <w:sz w:val="24"/>
+          <w:szCs w:val="24"/>
+        </w:rPr>
+        <w:t xml:space="preserve">two attributes, </w:t>
+      </w:r>
+      <w:r>
+        <w:rPr>
+          <w:rFonts w:ascii="Georgia" w:hAnsi="Georgia"/>
+          <w:sz w:val="24"/>
+          <w:szCs w:val="24"/>
+        </w:rPr>
+        <w:t>a</w:t>
+      </w:r>
+      <w:r>
+        <w:rPr>
+          <w:rFonts w:ascii="Georgia" w:hAnsi="Georgia"/>
+          <w:sz w:val="24"/>
+          <w:szCs w:val="24"/>
+        </w:rPr>
+        <w:t xml:space="preserve"> method</w:t>
+      </w:r>
+      <w:r>
+        <w:rPr>
+          <w:rFonts w:ascii="Georgia" w:hAnsi="Georgia"/>
+          <w:sz w:val="24"/>
+          <w:szCs w:val="24"/>
+        </w:rPr>
+        <w:t xml:space="preserve">, and a constructor: </w:t>
+      </w:r>
+    </w:p>
+    <w:p>
+      <w:pPr>
+        <w:pStyle w:val="ListParagraph"/>
+        <w:numPr>
           <w:ilvl w:val="1"/>
           <w:numId w:val="1"/>
         </w:numPr>
         <w:rPr>
+          <w:rFonts w:ascii="Georgia" w:hAnsi="Georgia"/>
+          <w:sz w:val="24"/>
+          <w:szCs w:val="24"/>
+        </w:rPr>
+      </w:pPr>
+      <w:r>
+        <w:rPr>
+          <w:rFonts w:ascii="Georgia" w:hAnsi="Georgia"/>
+          <w:sz w:val="24"/>
+          <w:szCs w:val="24"/>
+        </w:rPr>
+        <w:t>Attributes</w:t>
+      </w:r>
+      <w:r>
+        <w:rPr>
+          <w:rFonts w:ascii="Georgia" w:hAnsi="Georgia"/>
+          <w:sz w:val="24"/>
+          <w:szCs w:val="24"/>
+        </w:rPr>
+        <w:t>:</w:t>
+      </w:r>
+    </w:p>
+    <w:p>
+      <w:pPr>
+        <w:pStyle w:val="ListParagraph"/>
+        <w:numPr>
+          <w:ilvl w:val="2"/>
+          <w:numId w:val="1"/>
+        </w:numPr>
+        <w:rPr>
+          <w:sz w:val="24"/>
+          <w:szCs w:val="24"/>
+        </w:rPr>
+      </w:pPr>
+      <w:proofErr w:type="gramStart"/>
+      <w:r>
+        <w:rPr>
+          <w:rFonts w:ascii="Courier New" w:hAnsi="Courier New" w:cs="Courier New"/>
+          <w:sz w:val="24"/>
+          <w:szCs w:val="24"/>
+        </w:rPr>
+        <w:t>x</w:t>
+      </w:r>
+      <w:proofErr w:type="gramEnd"/>
+      <w:r>
+        <w:rPr>
+          <w:rFonts w:ascii="Georgia" w:hAnsi="Georgia"/>
+          <w:sz w:val="24"/>
+          <w:szCs w:val="24"/>
+        </w:rPr>
+        <w:t xml:space="preserve"> position of the </w:t>
+      </w:r>
+      <w:r>
+        <w:rPr>
+          <w:rFonts w:ascii="Georgia" w:hAnsi="Georgia"/>
+          <w:sz w:val="24"/>
+          <w:szCs w:val="24"/>
+        </w:rPr>
+        <w:t>shape on the screen.</w:t>
+      </w:r>
+    </w:p>
+    <w:p>
+      <w:pPr>
+        <w:pStyle w:val="ListParagraph"/>
+        <w:numPr>
+          <w:ilvl w:val="2"/>
+          <w:numId w:val="1"/>
+        </w:numPr>
+        <w:rPr>
+          <w:sz w:val="24"/>
+          <w:szCs w:val="24"/>
+        </w:rPr>
+      </w:pPr>
+      <w:proofErr w:type="gramStart"/>
+      <w:r>
+        <w:rPr>
+          <w:rFonts w:ascii="Courier New" w:hAnsi="Courier New" w:cs="Courier New"/>
+          <w:sz w:val="24"/>
+          <w:szCs w:val="24"/>
+        </w:rPr>
+        <w:t>y</w:t>
+      </w:r>
+      <w:proofErr w:type="gramEnd"/>
+      <w:r>
+        <w:rPr>
+          <w:rFonts w:ascii="Georgia" w:hAnsi="Georgia"/>
+          <w:sz w:val="24"/>
+          <w:szCs w:val="24"/>
+        </w:rPr>
+        <w:t xml:space="preserve"> position of the shape on the screen.</w:t>
+      </w:r>
+    </w:p>
+    <w:p>
+      <w:pPr>
+        <w:pStyle w:val="ListParagraph"/>
+        <w:numPr>
+          <w:ilvl w:val="1"/>
+          <w:numId w:val="1"/>
+        </w:numPr>
+        <w:rPr>
+          <w:sz w:val="24"/>
+          <w:szCs w:val="24"/>
+        </w:rPr>
+      </w:pPr>
+      <w:r>
+        <w:rPr>
+          <w:rFonts w:ascii="Georgia" w:hAnsi="Georgia"/>
+          <w:sz w:val="24"/>
+          <w:szCs w:val="24"/>
+        </w:rPr>
+        <w:t>M</w:t>
+      </w:r>
+      <w:r>
+        <w:rPr>
+          <w:rFonts w:ascii="Georgia" w:hAnsi="Georgia"/>
+          <w:sz w:val="24"/>
+          <w:szCs w:val="24"/>
+        </w:rPr>
+        <w:t>ethod</w:t>
+      </w:r>
+      <w:r>
+        <w:rPr>
+          <w:rFonts w:ascii="Georgia" w:hAnsi="Georgia"/>
+          <w:sz w:val="24"/>
+          <w:szCs w:val="24"/>
+        </w:rPr>
+        <w:t>s</w:t>
+      </w:r>
+      <w:r>
+        <w:rPr>
+          <w:rFonts w:ascii="Georgia" w:hAnsi="Georgia"/>
+          <w:sz w:val="24"/>
+          <w:szCs w:val="24"/>
+        </w:rPr>
+        <w:t xml:space="preserve"> that allows the user to change the attributes mentioned </w:t>
+      </w:r>
+      <w:r>
+        <w:rPr>
+          <w:rFonts w:ascii="Georgia" w:hAnsi="Georgia"/>
+          <w:sz w:val="24"/>
+          <w:szCs w:val="24"/>
+        </w:rPr>
+        <w:t>above (</w:t>
+      </w:r>
+      <w:proofErr w:type="spellStart"/>
+      <w:r>
+        <w:rPr>
+          <w:rFonts w:ascii="Courier New" w:hAnsi="Courier New" w:cs="Courier New"/>
+          <w:sz w:val="24"/>
+          <w:szCs w:val="24"/>
+        </w:rPr>
+        <w:t>setX</w:t>
+      </w:r>
+      <w:proofErr w:type="spellEnd"/>
+      <w:r>
+        <w:rPr>
+          <w:rFonts w:ascii="Courier New" w:hAnsi="Courier New" w:cs="Courier New"/>
+          <w:sz w:val="24"/>
+          <w:szCs w:val="24"/>
+        </w:rPr>
+        <w:t xml:space="preserve"> </w:t>
+      </w:r>
+      <w:r>
+        <w:rPr>
+          <w:rFonts w:ascii="Georgia" w:hAnsi="Georgia"/>
+          <w:sz w:val="24"/>
+          <w:szCs w:val="24"/>
+        </w:rPr>
+        <w:t>and</w:t>
+      </w:r>
+      <w:r>
+        <w:rPr>
+          <w:rFonts w:ascii="Courier New" w:hAnsi="Courier New" w:cs="Courier New"/>
+          <w:sz w:val="24"/>
+          <w:szCs w:val="24"/>
+        </w:rPr>
+        <w:t xml:space="preserve"> </w:t>
+      </w:r>
+      <w:proofErr w:type="spellStart"/>
+      <w:r>
+        <w:rPr>
+          <w:rFonts w:ascii="Courier New" w:hAnsi="Courier New" w:cs="Courier New"/>
+          <w:sz w:val="24"/>
+          <w:szCs w:val="24"/>
+        </w:rPr>
+        <w:t>getX</w:t>
+      </w:r>
+      <w:proofErr w:type="spellEnd"/>
+      <w:r>
+        <w:rPr>
+          <w:rFonts w:ascii="Courier New" w:hAnsi="Courier New" w:cs="Courier New"/>
+          <w:sz w:val="24"/>
+          <w:szCs w:val="24"/>
+        </w:rPr>
+        <w:t xml:space="preserve">, </w:t>
+      </w:r>
+      <w:proofErr w:type="spellStart"/>
+      <w:r>
+        <w:rPr>
+          <w:rFonts w:ascii="Courier New" w:hAnsi="Courier New" w:cs="Courier New"/>
+          <w:sz w:val="24"/>
+          <w:szCs w:val="24"/>
+        </w:rPr>
+        <w:t>setY</w:t>
+      </w:r>
+      <w:proofErr w:type="spellEnd"/>
+      <w:r>
+        <w:rPr>
+          <w:rFonts w:ascii="Courier New" w:hAnsi="Courier New" w:cs="Courier New"/>
+          <w:sz w:val="24"/>
+          <w:szCs w:val="24"/>
+        </w:rPr>
+        <w:t xml:space="preserve"> </w:t>
+      </w:r>
+      <w:r>
+        <w:rPr>
+          <w:rFonts w:ascii="Georgia" w:hAnsi="Georgia"/>
+          <w:sz w:val="24"/>
+          <w:szCs w:val="24"/>
+        </w:rPr>
+        <w:t>and</w:t>
+      </w:r>
+      <w:r>
+        <w:rPr>
+          <w:rFonts w:ascii="Courier New" w:hAnsi="Courier New" w:cs="Courier New"/>
+          <w:sz w:val="24"/>
+          <w:szCs w:val="24"/>
+        </w:rPr>
+        <w:t xml:space="preserve"> </w:t>
+      </w:r>
+      <w:proofErr w:type="spellStart"/>
+      <w:r>
+        <w:rPr>
+          <w:rFonts w:ascii="Courier New" w:hAnsi="Courier New" w:cs="Courier New"/>
+          <w:sz w:val="24"/>
+          <w:szCs w:val="24"/>
+        </w:rPr>
+        <w:t>getY</w:t>
+      </w:r>
+      <w:proofErr w:type="spellEnd"/>
+      <w:r>
+        <w:rPr>
+          <w:rFonts w:ascii="Georgia" w:hAnsi="Georgia"/>
+          <w:sz w:val="24"/>
+          <w:szCs w:val="24"/>
+        </w:rPr>
+        <w:t>)</w:t>
+      </w:r>
+    </w:p>
+    <w:p>
+      <w:pPr>
+        <w:pStyle w:val="ListParagraph"/>
+        <w:numPr>
+          <w:ilvl w:val="1"/>
+          <w:numId w:val="1"/>
+        </w:numPr>
+        <w:rPr>
+          <w:sz w:val="24"/>
+          <w:szCs w:val="24"/>
+        </w:rPr>
+      </w:pPr>
+      <w:r>
+        <w:rPr>
+          <w:rFonts w:ascii="Georgia" w:hAnsi="Georgia"/>
+          <w:sz w:val="24"/>
+          <w:szCs w:val="24"/>
+        </w:rPr>
+        <w:t>The</w:t>
+      </w:r>
+      <w:r>
+        <w:rPr>
+          <w:rFonts w:ascii="Georgia" w:hAnsi="Georgia"/>
+          <w:sz w:val="24"/>
+          <w:szCs w:val="24"/>
+        </w:rPr>
+        <w:t xml:space="preserve"> constructor </w:t>
+      </w:r>
+      <w:r>
+        <w:rPr>
+          <w:rFonts w:ascii="Georgia" w:hAnsi="Georgia"/>
+          <w:sz w:val="24"/>
+          <w:szCs w:val="24"/>
+        </w:rPr>
+        <w:t>must</w:t>
+      </w:r>
+      <w:r>
+        <w:rPr>
+          <w:rFonts w:ascii="Georgia" w:hAnsi="Georgia"/>
+          <w:sz w:val="24"/>
+          <w:szCs w:val="24"/>
+        </w:rPr>
+        <w:t xml:space="preserve"> </w:t>
+      </w:r>
+      <w:r>
+        <w:rPr>
+          <w:rFonts w:ascii="Georgia" w:hAnsi="Georgia"/>
+          <w:sz w:val="24"/>
+          <w:szCs w:val="24"/>
+        </w:rPr>
+        <w:t>set</w:t>
+      </w:r>
+      <w:r>
+        <w:rPr>
+          <w:rFonts w:ascii="Georgia" w:hAnsi="Georgia"/>
+          <w:sz w:val="24"/>
+          <w:szCs w:val="24"/>
+        </w:rPr>
+        <w:t xml:space="preserve"> the values of</w:t>
+      </w:r>
+      <w:r>
+        <w:rPr>
+          <w:rFonts w:ascii="Georgia" w:hAnsi="Georgia"/>
+          <w:sz w:val="24"/>
+          <w:szCs w:val="24"/>
+        </w:rPr>
+        <w:t xml:space="preserve"> the attributes mentioned </w:t>
+      </w:r>
+      <w:r>
+        <w:rPr>
+          <w:rFonts w:ascii="Georgia" w:hAnsi="Georgia"/>
+          <w:sz w:val="24"/>
+          <w:szCs w:val="24"/>
+        </w:rPr>
+        <w:t>above</w:t>
+      </w:r>
+      <w:r>
+        <w:rPr>
+          <w:rFonts w:ascii="Georgia" w:hAnsi="Georgia"/>
+          <w:sz w:val="24"/>
+          <w:szCs w:val="24"/>
+        </w:rPr>
+        <w:t xml:space="preserve"> when an object instance is created from this class.</w:t>
+      </w:r>
+    </w:p>
+    <w:p>
+      <w:pPr>
+        <w:pStyle w:val="ListParagraph"/>
+        <w:numPr>
+          <w:ilvl w:val="1"/>
+          <w:numId w:val="1"/>
+        </w:numPr>
+        <w:rPr>
           <w:sz w:val="24"/>
           <w:szCs w:val="24"/>
         </w:rPr>
@@ -349,16 +1142,263 @@
           <w:sz w:val="24"/>
           <w:szCs w:val="24"/>
         </w:rPr>
-        <w:t xml:space="preserve"> by creating an instance of the class and calling the </w:t>
-      </w:r>
-      <w:r>
-        <w:rPr>
-          <w:rFonts w:ascii="Courier New" w:hAnsi="Courier New" w:cs="Courier New"/>
-          <w:sz w:val="24"/>
-          <w:szCs w:val="24"/>
-        </w:rPr>
-        <w:t>walked</w:t>
-      </w:r>
+        <w:t xml:space="preserve"> by creating an instance of the class and calling the methods that change the values of the attributes.  Print the values of your attributes as the last part of the test.</w:t>
+      </w:r>
+    </w:p>
+    <w:p>
+      <w:pPr>
+        <w:pStyle w:val="ListParagraph"/>
+        <w:rPr>
+          <w:sz w:val="24"/>
+          <w:szCs w:val="24"/>
+        </w:rPr>
+      </w:pPr>
+    </w:p>
+    <w:p>
+      <w:pPr>
+        <w:pStyle w:val="ListParagraph"/>
+        <w:numPr>
+          <w:ilvl w:val="0"/>
+          <w:numId w:val="1"/>
+        </w:numPr>
+        <w:rPr>
+          <w:sz w:val="24"/>
+          <w:szCs w:val="24"/>
+        </w:rPr>
+      </w:pPr>
+      <w:r>
+        <w:rPr>
+          <w:rFonts w:ascii="Georgia" w:hAnsi="Georgia"/>
+          <w:sz w:val="24"/>
+          <w:szCs w:val="24"/>
+        </w:rPr>
+        <w:t xml:space="preserve">Define a class that represents a </w:t>
+      </w:r>
+      <w:r>
+        <w:rPr>
+          <w:rFonts w:ascii="Courier New" w:hAnsi="Courier New" w:cs="Courier New"/>
+          <w:sz w:val="24"/>
+          <w:szCs w:val="24"/>
+        </w:rPr>
+        <w:t>C</w:t>
+      </w:r>
+      <w:r>
+        <w:rPr>
+          <w:rFonts w:ascii="Courier New" w:hAnsi="Courier New" w:cs="Courier New"/>
+          <w:sz w:val="24"/>
+          <w:szCs w:val="24"/>
+        </w:rPr>
+        <w:t>ircle</w:t>
+      </w:r>
+      <w:r>
+        <w:rPr>
+          <w:rFonts w:ascii="Georgia" w:hAnsi="Georgia"/>
+          <w:sz w:val="24"/>
+          <w:szCs w:val="24"/>
+        </w:rPr>
+        <w:t xml:space="preserve">. It must be </w:t>
+      </w:r>
+      <w:r>
+        <w:rPr>
+          <w:rFonts w:ascii="Georgia" w:hAnsi="Georgia"/>
+          <w:sz w:val="24"/>
+          <w:szCs w:val="24"/>
+        </w:rPr>
+        <w:t>inherit the attributes and methods of the</w:t>
+      </w:r>
+      <w:r>
+        <w:rPr>
+          <w:rFonts w:ascii="Georgia" w:hAnsi="Georgia"/>
+          <w:sz w:val="24"/>
+          <w:szCs w:val="24"/>
+        </w:rPr>
+        <w:t xml:space="preserve"> </w:t>
+      </w:r>
+      <w:r>
+        <w:rPr>
+          <w:rFonts w:ascii="Courier New" w:hAnsi="Courier New" w:cs="Courier New"/>
+          <w:sz w:val="24"/>
+          <w:szCs w:val="24"/>
+        </w:rPr>
+        <w:t>Shape</w:t>
+      </w:r>
+      <w:r>
+        <w:rPr>
+          <w:rFonts w:ascii="Georgia" w:hAnsi="Georgia"/>
+          <w:sz w:val="24"/>
+          <w:szCs w:val="24"/>
+        </w:rPr>
+        <w:t xml:space="preserve"> class</w:t>
+      </w:r>
+      <w:r>
+        <w:rPr>
+          <w:rFonts w:ascii="Georgia" w:hAnsi="Georgia"/>
+          <w:sz w:val="24"/>
+          <w:szCs w:val="24"/>
+        </w:rPr>
+        <w:t xml:space="preserve">. </w:t>
+      </w:r>
+      <w:r>
+        <w:rPr>
+          <w:rFonts w:ascii="Georgia" w:hAnsi="Georgia"/>
+          <w:sz w:val="24"/>
+          <w:szCs w:val="24"/>
+        </w:rPr>
+        <w:t>Define</w:t>
+      </w:r>
+      <w:r>
+        <w:rPr>
+          <w:rFonts w:ascii="Georgia" w:hAnsi="Georgia"/>
+          <w:sz w:val="24"/>
+          <w:szCs w:val="24"/>
+        </w:rPr>
+        <w:t xml:space="preserve"> </w:t>
+      </w:r>
+      <w:r>
+        <w:rPr>
+          <w:rFonts w:ascii="Georgia" w:hAnsi="Georgia"/>
+          <w:sz w:val="24"/>
+          <w:szCs w:val="24"/>
+        </w:rPr>
+        <w:t>one</w:t>
+      </w:r>
+      <w:r>
+        <w:rPr>
+          <w:rFonts w:ascii="Georgia" w:hAnsi="Georgia"/>
+          <w:sz w:val="24"/>
+          <w:szCs w:val="24"/>
+        </w:rPr>
+        <w:t xml:space="preserve"> </w:t>
+      </w:r>
+      <w:r>
+        <w:rPr>
+          <w:rFonts w:ascii="Georgia" w:hAnsi="Georgia"/>
+          <w:sz w:val="24"/>
+          <w:szCs w:val="24"/>
+        </w:rPr>
+        <w:t>attribute</w:t>
+      </w:r>
+      <w:r>
+        <w:rPr>
+          <w:rFonts w:ascii="Georgia" w:hAnsi="Georgia"/>
+          <w:sz w:val="24"/>
+          <w:szCs w:val="24"/>
+        </w:rPr>
+        <w:t xml:space="preserve">, </w:t>
+      </w:r>
+      <w:r>
+        <w:rPr>
+          <w:rFonts w:ascii="Georgia" w:hAnsi="Georgia"/>
+          <w:sz w:val="24"/>
+          <w:szCs w:val="24"/>
+        </w:rPr>
+        <w:t>one method, and a</w:t>
+      </w:r>
+      <w:r>
+        <w:rPr>
+          <w:rFonts w:ascii="Georgia" w:hAnsi="Georgia"/>
+          <w:sz w:val="24"/>
+          <w:szCs w:val="24"/>
+        </w:rPr>
+        <w:t xml:space="preserve"> constructor: </w:t>
+      </w:r>
+    </w:p>
+    <w:p>
+      <w:pPr>
+        <w:pStyle w:val="ListParagraph"/>
+        <w:numPr>
+          <w:ilvl w:val="1"/>
+          <w:numId w:val="1"/>
+        </w:numPr>
+        <w:rPr>
+          <w:rFonts w:ascii="Georgia" w:hAnsi="Georgia"/>
+          <w:sz w:val="24"/>
+          <w:szCs w:val="24"/>
+        </w:rPr>
+      </w:pPr>
+      <w:r>
+        <w:rPr>
+          <w:rFonts w:ascii="Georgia" w:hAnsi="Georgia"/>
+          <w:sz w:val="24"/>
+          <w:szCs w:val="24"/>
+        </w:rPr>
+        <w:t>Attributes</w:t>
+      </w:r>
+    </w:p>
+    <w:p>
+      <w:pPr>
+        <w:pStyle w:val="ListParagraph"/>
+        <w:numPr>
+          <w:ilvl w:val="2"/>
+          <w:numId w:val="1"/>
+        </w:numPr>
+        <w:rPr>
+          <w:rFonts w:ascii="Courier New" w:hAnsi="Courier New" w:cs="Courier New"/>
+          <w:sz w:val="24"/>
+          <w:szCs w:val="24"/>
+        </w:rPr>
+      </w:pPr>
+      <w:r>
+        <w:rPr>
+          <w:rFonts w:ascii="Courier New" w:hAnsi="Courier New" w:cs="Courier New"/>
+          <w:sz w:val="24"/>
+          <w:szCs w:val="24"/>
+        </w:rPr>
+        <w:t>R</w:t>
+      </w:r>
+      <w:r>
+        <w:rPr>
+          <w:rFonts w:ascii="Courier New" w:hAnsi="Courier New" w:cs="Courier New"/>
+          <w:sz w:val="24"/>
+          <w:szCs w:val="24"/>
+        </w:rPr>
+        <w:t>adius</w:t>
+      </w:r>
+    </w:p>
+    <w:p>
+      <w:pPr>
+        <w:pStyle w:val="ListParagraph"/>
+        <w:numPr>
+          <w:ilvl w:val="1"/>
+          <w:numId w:val="1"/>
+        </w:numPr>
+        <w:rPr>
+          <w:sz w:val="24"/>
+          <w:szCs w:val="24"/>
+        </w:rPr>
+      </w:pPr>
+      <w:r>
+        <w:rPr>
+          <w:rFonts w:ascii="Georgia" w:hAnsi="Georgia"/>
+          <w:sz w:val="24"/>
+          <w:szCs w:val="24"/>
+        </w:rPr>
+        <w:t>Method</w:t>
+      </w:r>
+    </w:p>
+    <w:p>
+      <w:pPr>
+        <w:pStyle w:val="ListParagraph"/>
+        <w:numPr>
+          <w:ilvl w:val="2"/>
+          <w:numId w:val="1"/>
+        </w:numPr>
+        <w:rPr>
+          <w:rFonts w:ascii="Courier New" w:hAnsi="Courier New" w:cs="Courier New"/>
+          <w:sz w:val="24"/>
+          <w:szCs w:val="24"/>
+        </w:rPr>
+      </w:pPr>
+      <w:proofErr w:type="spellStart"/>
+      <w:r>
+        <w:rPr>
+          <w:rFonts w:ascii="Courier New" w:hAnsi="Courier New" w:cs="Courier New"/>
+          <w:sz w:val="24"/>
+          <w:szCs w:val="24"/>
+        </w:rPr>
+        <w:t>calcArea</w:t>
+      </w:r>
+      <w:proofErr w:type="spellEnd"/>
       <w:r>
         <w:rPr>
           <w:rFonts w:ascii="Courier New" w:hAnsi="Courier New" w:cs="Courier New"/>
@@ -367,418 +1407,26 @@
         </w:rPr>
         <w:t>()</w:t>
       </w:r>
-      <w:r>
-        <w:rPr>
-          <w:rFonts w:ascii="Georgia" w:hAnsi="Georgia"/>
-          <w:sz w:val="24"/>
-          <w:szCs w:val="24"/>
-        </w:rPr>
-        <w:t xml:space="preserve"> method.</w:t>
-      </w:r>
     </w:p>
     <w:p>
       <w:pPr>
         <w:pStyle w:val="ListParagraph"/>
         <w:numPr>
-          <w:ilvl w:val="0"/>
-          <w:numId w:val="1"/>
-        </w:numPr>
-        <w:rPr>
-          <w:sz w:val="24"/>
-          <w:szCs w:val="24"/>
-        </w:rPr>
-      </w:pPr>
-      <w:r>
-        <w:rPr>
-          <w:rFonts w:ascii="Georgia" w:hAnsi="Georgia"/>
-          <w:sz w:val="24"/>
-          <w:szCs w:val="24"/>
-        </w:rPr>
-        <w:t xml:space="preserve">Define a class that represents a </w:t>
-      </w:r>
-      <w:r>
-        <w:rPr>
-          <w:rFonts w:ascii="Georgia" w:hAnsi="Georgia"/>
-          <w:sz w:val="24"/>
-          <w:szCs w:val="24"/>
-        </w:rPr>
-        <w:t>shape</w:t>
-      </w:r>
-      <w:r>
-        <w:rPr>
-          <w:rFonts w:ascii="Georgia" w:hAnsi="Georgia"/>
-          <w:sz w:val="24"/>
-          <w:szCs w:val="24"/>
-        </w:rPr>
-        <w:t xml:space="preserve">. This class should have </w:t>
-      </w:r>
-      <w:r>
-        <w:rPr>
-          <w:rFonts w:ascii="Georgia" w:hAnsi="Georgia"/>
-          <w:sz w:val="24"/>
-          <w:szCs w:val="24"/>
-        </w:rPr>
-        <w:t xml:space="preserve">two attributes, </w:t>
-      </w:r>
-      <w:r>
-        <w:rPr>
-          <w:rFonts w:ascii="Georgia" w:hAnsi="Georgia"/>
-          <w:sz w:val="24"/>
-          <w:szCs w:val="24"/>
-        </w:rPr>
-        <w:t>a</w:t>
-      </w:r>
-      <w:r>
-        <w:rPr>
-          <w:rFonts w:ascii="Georgia" w:hAnsi="Georgia"/>
-          <w:sz w:val="24"/>
-          <w:szCs w:val="24"/>
-        </w:rPr>
-        <w:t xml:space="preserve"> method</w:t>
-      </w:r>
-      <w:r>
-        <w:rPr>
-          <w:rFonts w:ascii="Georgia" w:hAnsi="Georgia"/>
-          <w:sz w:val="24"/>
-          <w:szCs w:val="24"/>
-        </w:rPr>
-        <w:t xml:space="preserve">, and a constructor: </w:t>
-      </w:r>
-    </w:p>
-    <w:p>
-      <w:pPr>
-        <w:pStyle w:val="ListParagraph"/>
-        <w:numPr>
-          <w:ilvl w:val="1"/>
-          <w:numId w:val="1"/>
-        </w:numPr>
-        <w:rPr>
-          <w:rFonts w:ascii="Georgia" w:hAnsi="Georgia"/>
-          <w:sz w:val="24"/>
-          <w:szCs w:val="24"/>
-        </w:rPr>
-      </w:pPr>
-      <w:r>
-        <w:rPr>
-          <w:rFonts w:ascii="Georgia" w:hAnsi="Georgia"/>
-          <w:sz w:val="24"/>
-          <w:szCs w:val="24"/>
-        </w:rPr>
-        <w:t>Attributes</w:t>
-      </w:r>
-      <w:r>
-        <w:rPr>
-          <w:rFonts w:ascii="Georgia" w:hAnsi="Georgia"/>
-          <w:sz w:val="24"/>
-          <w:szCs w:val="24"/>
-        </w:rPr>
-        <w:t>:</w:t>
-      </w:r>
-    </w:p>
-    <w:p>
-      <w:pPr>
-        <w:pStyle w:val="ListParagraph"/>
-        <w:numPr>
-          <w:ilvl w:val="2"/>
-          <w:numId w:val="1"/>
-        </w:numPr>
-        <w:rPr>
-          <w:sz w:val="24"/>
-          <w:szCs w:val="24"/>
-        </w:rPr>
-      </w:pPr>
-      <w:r>
-        <w:rPr>
-          <w:rFonts w:ascii="Georgia" w:hAnsi="Georgia"/>
-          <w:sz w:val="24"/>
-          <w:szCs w:val="24"/>
-        </w:rPr>
-        <w:t>One to store the</w:t>
-      </w:r>
-      <w:r>
-        <w:rPr>
-          <w:rFonts w:ascii="Georgia" w:hAnsi="Georgia"/>
-          <w:sz w:val="24"/>
-          <w:szCs w:val="24"/>
-        </w:rPr>
-        <w:t xml:space="preserve"> x position of the </w:t>
-      </w:r>
-      <w:r>
-        <w:rPr>
-          <w:rFonts w:ascii="Georgia" w:hAnsi="Georgia"/>
-          <w:sz w:val="24"/>
-          <w:szCs w:val="24"/>
-        </w:rPr>
-        <w:t>shape on the screen.</w:t>
-      </w:r>
-    </w:p>
-    <w:p>
-      <w:pPr>
-        <w:pStyle w:val="ListParagraph"/>
-        <w:numPr>
-          <w:ilvl w:val="2"/>
-          <w:numId w:val="1"/>
-        </w:numPr>
-        <w:rPr>
-          <w:sz w:val="24"/>
-          <w:szCs w:val="24"/>
-        </w:rPr>
-      </w:pPr>
-      <w:r>
-        <w:rPr>
-          <w:rFonts w:ascii="Georgia" w:hAnsi="Georgia"/>
-          <w:sz w:val="24"/>
-          <w:szCs w:val="24"/>
-        </w:rPr>
-        <w:t>One to store the y position of the shape on the screen.</w:t>
-      </w:r>
-    </w:p>
-    <w:p>
-      <w:pPr>
-        <w:pStyle w:val="ListParagraph"/>
-        <w:numPr>
-          <w:ilvl w:val="1"/>
-          <w:numId w:val="1"/>
-        </w:numPr>
-        <w:rPr>
-          <w:sz w:val="24"/>
-          <w:szCs w:val="24"/>
-        </w:rPr>
-      </w:pPr>
-      <w:r>
-        <w:rPr>
-          <w:rFonts w:ascii="Georgia" w:hAnsi="Georgia"/>
-          <w:sz w:val="24"/>
-          <w:szCs w:val="24"/>
-        </w:rPr>
-        <w:t>A method that allows the user to change the attributes mentioned in (a) and (b)</w:t>
-      </w:r>
-    </w:p>
-    <w:p>
-      <w:pPr>
-        <w:pStyle w:val="ListParagraph"/>
-        <w:numPr>
-          <w:ilvl w:val="1"/>
-          <w:numId w:val="1"/>
-        </w:numPr>
-        <w:rPr>
-          <w:sz w:val="24"/>
-          <w:szCs w:val="24"/>
-        </w:rPr>
-      </w:pPr>
-      <w:r>
-        <w:rPr>
-          <w:rFonts w:ascii="Georgia" w:hAnsi="Georgia"/>
-          <w:sz w:val="24"/>
-          <w:szCs w:val="24"/>
-        </w:rPr>
-        <w:t xml:space="preserve">A constructor that </w:t>
-      </w:r>
-      <w:r>
-        <w:rPr>
-          <w:rFonts w:ascii="Georgia" w:hAnsi="Georgia"/>
-          <w:sz w:val="24"/>
-          <w:szCs w:val="24"/>
-        </w:rPr>
-        <w:t>sets the values of</w:t>
-      </w:r>
-      <w:r>
-        <w:rPr>
-          <w:rFonts w:ascii="Georgia" w:hAnsi="Georgia"/>
-          <w:sz w:val="24"/>
-          <w:szCs w:val="24"/>
-        </w:rPr>
-        <w:t xml:space="preserve"> the attributes mentioned in (a) and (b)</w:t>
-      </w:r>
-      <w:r>
-        <w:rPr>
-          <w:rFonts w:ascii="Georgia" w:hAnsi="Georgia"/>
-          <w:sz w:val="24"/>
-          <w:szCs w:val="24"/>
-        </w:rPr>
-        <w:t xml:space="preserve"> when an object instance is created from this class.</w:t>
-      </w:r>
-    </w:p>
-    <w:p>
-      <w:pPr>
-        <w:pStyle w:val="ListParagraph"/>
-        <w:numPr>
-          <w:ilvl w:val="1"/>
-          <w:numId w:val="1"/>
-        </w:numPr>
-        <w:rPr>
-          <w:sz w:val="24"/>
-          <w:szCs w:val="24"/>
-        </w:rPr>
-      </w:pPr>
-      <w:r>
-        <w:rPr>
-          <w:rFonts w:ascii="Georgia" w:hAnsi="Georgia"/>
-          <w:b/>
-          <w:sz w:val="24"/>
-          <w:szCs w:val="24"/>
-        </w:rPr>
-        <w:t>Test your code</w:t>
-      </w:r>
-      <w:r>
-        <w:rPr>
-          <w:rFonts w:ascii="Georgia" w:hAnsi="Georgia"/>
-          <w:sz w:val="24"/>
-          <w:szCs w:val="24"/>
-        </w:rPr>
-        <w:t xml:space="preserve"> by creating an instance of the class and calling the methods that change the values of the attributes.  Print the values of your attributes as the last part of the test.</w:t>
-      </w:r>
-    </w:p>
-    <w:p>
-      <w:pPr>
-        <w:pStyle w:val="ListParagraph"/>
-        <w:numPr>
-          <w:ilvl w:val="0"/>
-          <w:numId w:val="1"/>
-        </w:numPr>
-        <w:rPr>
-          <w:sz w:val="24"/>
-          <w:szCs w:val="24"/>
-        </w:rPr>
-      </w:pPr>
-      <w:r>
-        <w:rPr>
-          <w:rFonts w:ascii="Georgia" w:hAnsi="Georgia"/>
-          <w:sz w:val="24"/>
-          <w:szCs w:val="24"/>
-        </w:rPr>
-        <w:t xml:space="preserve">Define a class that represents a circle. It must be a subclass of the class created in (2). It must have </w:t>
-      </w:r>
-      <w:r>
-        <w:rPr>
-          <w:rFonts w:ascii="Georgia" w:hAnsi="Georgia"/>
-          <w:sz w:val="24"/>
-          <w:szCs w:val="24"/>
-        </w:rPr>
-        <w:t xml:space="preserve">two </w:t>
-      </w:r>
-      <w:r>
-        <w:rPr>
-          <w:rFonts w:ascii="Georgia" w:hAnsi="Georgia"/>
-          <w:sz w:val="24"/>
-          <w:szCs w:val="24"/>
-        </w:rPr>
-        <w:t xml:space="preserve">attributes, </w:t>
-      </w:r>
-      <w:r>
-        <w:rPr>
-          <w:rFonts w:ascii="Georgia" w:hAnsi="Georgia"/>
-          <w:sz w:val="24"/>
-          <w:szCs w:val="24"/>
-        </w:rPr>
-        <w:t>one method, and a</w:t>
-      </w:r>
-      <w:r>
-        <w:rPr>
-          <w:rFonts w:ascii="Georgia" w:hAnsi="Georgia"/>
-          <w:sz w:val="24"/>
-          <w:szCs w:val="24"/>
-        </w:rPr>
-        <w:t xml:space="preserve"> constructor: </w:t>
-      </w:r>
-    </w:p>
-    <w:p>
-      <w:pPr>
-        <w:pStyle w:val="ListParagraph"/>
-        <w:numPr>
-          <w:ilvl w:val="1"/>
-          <w:numId w:val="1"/>
-        </w:numPr>
-        <w:rPr>
-          <w:sz w:val="24"/>
-          <w:szCs w:val="24"/>
-        </w:rPr>
-      </w:pPr>
-      <w:r>
-        <w:rPr>
-          <w:sz w:val="24"/>
-          <w:szCs w:val="24"/>
-        </w:rPr>
-        <w:t>Attributes</w:t>
-      </w:r>
-    </w:p>
-    <w:p>
-      <w:pPr>
-        <w:pStyle w:val="ListParagraph"/>
-        <w:numPr>
-          <w:ilvl w:val="2"/>
-          <w:numId w:val="1"/>
-        </w:numPr>
-        <w:rPr>
-          <w:sz w:val="24"/>
-          <w:szCs w:val="24"/>
-        </w:rPr>
-      </w:pPr>
-      <w:r>
-        <w:rPr>
-          <w:rFonts w:ascii="Georgia" w:hAnsi="Georgia"/>
-          <w:sz w:val="24"/>
-          <w:szCs w:val="24"/>
-        </w:rPr>
-        <w:t>One</w:t>
-      </w:r>
-      <w:r>
-        <w:rPr>
-          <w:rFonts w:ascii="Georgia" w:hAnsi="Georgia"/>
-          <w:sz w:val="24"/>
-          <w:szCs w:val="24"/>
-        </w:rPr>
-        <w:t xml:space="preserve"> for radius</w:t>
-      </w:r>
-    </w:p>
-    <w:p>
-      <w:pPr>
-        <w:pStyle w:val="ListParagraph"/>
-        <w:numPr>
-          <w:ilvl w:val="2"/>
-          <w:numId w:val="1"/>
-        </w:numPr>
-        <w:rPr>
-          <w:sz w:val="24"/>
-          <w:szCs w:val="24"/>
-        </w:rPr>
-      </w:pPr>
-      <w:r>
-        <w:rPr>
-          <w:rFonts w:ascii="Georgia" w:hAnsi="Georgia"/>
-          <w:sz w:val="24"/>
-          <w:szCs w:val="24"/>
-        </w:rPr>
-        <w:t>One</w:t>
-      </w:r>
-      <w:r>
-        <w:rPr>
-          <w:rFonts w:ascii="Georgia" w:hAnsi="Georgia"/>
-          <w:sz w:val="24"/>
-          <w:szCs w:val="24"/>
-        </w:rPr>
-        <w:t xml:space="preserve"> for area</w:t>
-      </w:r>
-    </w:p>
-    <w:p>
-      <w:pPr>
-        <w:pStyle w:val="ListParagraph"/>
-        <w:numPr>
-          <w:ilvl w:val="1"/>
-          <w:numId w:val="1"/>
-        </w:numPr>
-        <w:rPr>
-          <w:sz w:val="24"/>
-          <w:szCs w:val="24"/>
-        </w:rPr>
-      </w:pPr>
-      <w:r>
-        <w:rPr>
-          <w:rFonts w:ascii="Georgia" w:hAnsi="Georgia"/>
-          <w:sz w:val="24"/>
-          <w:szCs w:val="24"/>
-        </w:rPr>
-        <w:t xml:space="preserve">A method that finds the area of the circle using the radius (Use the formula </w:t>
+          <w:ilvl w:val="3"/>
+          <w:numId w:val="1"/>
+        </w:numPr>
+        <w:rPr>
+          <w:sz w:val="24"/>
+          <w:szCs w:val="24"/>
+        </w:rPr>
+      </w:pPr>
+      <w:r>
+        <w:rPr>
+          <w:rFonts w:ascii="Georgia" w:hAnsi="Georgia"/>
+          <w:sz w:val="24"/>
+          <w:szCs w:val="24"/>
+        </w:rPr>
+        <w:t xml:space="preserve">Use the formula </w:t>
       </w:r>
       <m:oMath>
         <m:r>
@@ -848,178 +1496,428 @@
         </w:rPr>
         <w:t xml:space="preserve"> equal to 3.14</w:t>
       </w:r>
-      <w:r>
-        <w:rPr>
-          <w:rFonts w:ascii="Georgia" w:hAnsi="Georgia"/>
+    </w:p>
+    <w:p>
+      <w:pPr>
+        <w:pStyle w:val="ListParagraph"/>
+        <w:numPr>
+          <w:ilvl w:val="3"/>
+          <w:numId w:val="1"/>
+        </w:numPr>
+        <w:rPr>
+          <w:sz w:val="24"/>
+          <w:szCs w:val="24"/>
+        </w:rPr>
+      </w:pPr>
+      <w:r>
+        <w:rPr>
+          <w:rFonts w:ascii="Georgia" w:eastAsiaTheme="minorEastAsia" w:hAnsi="Georgia"/>
+          <w:sz w:val="24"/>
+          <w:szCs w:val="24"/>
+        </w:rPr>
+        <w:t>Return the value from the method.</w:t>
+      </w:r>
+    </w:p>
+    <w:p>
+      <w:pPr>
+        <w:pStyle w:val="ListParagraph"/>
+        <w:numPr>
+          <w:ilvl w:val="1"/>
+          <w:numId w:val="1"/>
+        </w:numPr>
+        <w:rPr>
+          <w:sz w:val="24"/>
+          <w:szCs w:val="24"/>
+        </w:rPr>
+      </w:pPr>
+      <w:r>
+        <w:rPr>
+          <w:rFonts w:ascii="Georgia" w:hAnsi="Georgia"/>
+          <w:sz w:val="24"/>
+          <w:szCs w:val="24"/>
+        </w:rPr>
+        <w:t xml:space="preserve">The constructor must accept radius attribute as a parameter and sets </w:t>
+      </w:r>
+      <w:r>
+        <w:rPr>
+          <w:rFonts w:ascii="Georgia" w:hAnsi="Georgia"/>
+          <w:sz w:val="24"/>
+          <w:szCs w:val="24"/>
+        </w:rPr>
+        <w:t>the attribute</w:t>
+      </w:r>
+      <w:r>
+        <w:rPr>
+          <w:rFonts w:ascii="Georgia" w:hAnsi="Georgia"/>
+          <w:sz w:val="24"/>
+          <w:szCs w:val="24"/>
+        </w:rPr>
+        <w:t>.</w:t>
+      </w:r>
+    </w:p>
+    <w:p>
+      <w:pPr>
+        <w:pStyle w:val="ListParagraph"/>
+        <w:numPr>
+          <w:ilvl w:val="1"/>
+          <w:numId w:val="1"/>
+        </w:numPr>
+        <w:rPr>
+          <w:sz w:val="24"/>
+          <w:szCs w:val="24"/>
+        </w:rPr>
+      </w:pPr>
+      <w:r>
+        <w:rPr>
+          <w:rFonts w:ascii="Georgia" w:hAnsi="Georgia"/>
+          <w:b/>
+          <w:sz w:val="24"/>
+          <w:szCs w:val="24"/>
+        </w:rPr>
+        <w:t>Test your code</w:t>
+      </w:r>
+      <w:r>
+        <w:rPr>
+          <w:rFonts w:ascii="Georgia" w:hAnsi="Georgia"/>
+          <w:sz w:val="24"/>
+          <w:szCs w:val="24"/>
+        </w:rPr>
+        <w:t xml:space="preserve"> by creating an instance of the class and calling the </w:t>
+      </w:r>
+      <w:proofErr w:type="spellStart"/>
+      <w:proofErr w:type="gramStart"/>
+      <w:r>
+        <w:rPr>
+          <w:rFonts w:ascii="Courier New" w:hAnsi="Courier New" w:cs="Courier New"/>
+          <w:sz w:val="24"/>
+          <w:szCs w:val="24"/>
+        </w:rPr>
+        <w:t>calcArea</w:t>
+      </w:r>
+      <w:proofErr w:type="spellEnd"/>
+      <w:r>
+        <w:rPr>
+          <w:rFonts w:ascii="Courier New" w:hAnsi="Courier New" w:cs="Courier New"/>
+          <w:sz w:val="24"/>
+          <w:szCs w:val="24"/>
+        </w:rPr>
+        <w:t>(</w:t>
+      </w:r>
+      <w:proofErr w:type="gramEnd"/>
+      <w:r>
+        <w:rPr>
+          <w:rFonts w:ascii="Courier New" w:hAnsi="Courier New" w:cs="Courier New"/>
           <w:sz w:val="24"/>
           <w:szCs w:val="24"/>
         </w:rPr>
         <w:t>)</w:t>
       </w:r>
+      <w:r>
+        <w:rPr>
+          <w:rFonts w:ascii="Georgia" w:hAnsi="Georgia"/>
+          <w:sz w:val="24"/>
+          <w:szCs w:val="24"/>
+        </w:rPr>
+        <w:t xml:space="preserve"> method.</w:t>
+      </w:r>
     </w:p>
     <w:p>
       <w:pPr>
         <w:pStyle w:val="ListParagraph"/>
         <w:numPr>
+          <w:ilvl w:val="2"/>
+          <w:numId w:val="1"/>
+        </w:numPr>
+        <w:rPr>
+          <w:sz w:val="24"/>
+          <w:szCs w:val="24"/>
+        </w:rPr>
+      </w:pPr>
+      <w:r>
+        <w:rPr>
+          <w:rFonts w:ascii="Georgia" w:hAnsi="Georgia"/>
+          <w:sz w:val="24"/>
+          <w:szCs w:val="24"/>
+        </w:rPr>
+        <w:t>Set the x and y coordinates to 10 and 50 using the appropriate setter methods.</w:t>
+      </w:r>
+    </w:p>
+    <w:p>
+      <w:pPr>
+        <w:pStyle w:val="ListParagraph"/>
+        <w:numPr>
+          <w:ilvl w:val="2"/>
+          <w:numId w:val="1"/>
+        </w:numPr>
+        <w:rPr>
+          <w:sz w:val="24"/>
+          <w:szCs w:val="24"/>
+        </w:rPr>
+      </w:pPr>
+      <w:r>
+        <w:rPr>
+          <w:rFonts w:ascii="Georgia" w:hAnsi="Georgia"/>
+          <w:sz w:val="24"/>
+          <w:szCs w:val="24"/>
+        </w:rPr>
+        <w:lastRenderedPageBreak/>
+        <w:t xml:space="preserve">Print the </w:t>
+      </w:r>
+      <w:r>
+        <w:rPr>
+          <w:rFonts w:ascii="Georgia" w:hAnsi="Georgia"/>
+          <w:sz w:val="24"/>
+          <w:szCs w:val="24"/>
+        </w:rPr>
+        <w:t xml:space="preserve">value returned by the </w:t>
+      </w:r>
+      <w:proofErr w:type="spellStart"/>
+      <w:proofErr w:type="gramStart"/>
+      <w:r>
+        <w:rPr>
+          <w:rFonts w:ascii="Courier New" w:hAnsi="Courier New" w:cs="Courier New"/>
+          <w:sz w:val="24"/>
+          <w:szCs w:val="24"/>
+        </w:rPr>
+        <w:t>calcArea</w:t>
+      </w:r>
+      <w:proofErr w:type="spellEnd"/>
+      <w:r>
+        <w:rPr>
+          <w:rFonts w:ascii="Courier New" w:hAnsi="Courier New" w:cs="Courier New"/>
+          <w:sz w:val="24"/>
+          <w:szCs w:val="24"/>
+        </w:rPr>
+        <w:t>(</w:t>
+      </w:r>
+      <w:proofErr w:type="gramEnd"/>
+      <w:r>
+        <w:rPr>
+          <w:rFonts w:ascii="Courier New" w:hAnsi="Courier New" w:cs="Courier New"/>
+          <w:sz w:val="24"/>
+          <w:szCs w:val="24"/>
+        </w:rPr>
+        <w:t>)</w:t>
+      </w:r>
+      <w:r>
+        <w:rPr>
+          <w:rFonts w:ascii="Georgia" w:hAnsi="Georgia"/>
+          <w:sz w:val="24"/>
+          <w:szCs w:val="24"/>
+        </w:rPr>
+        <w:t xml:space="preserve"> method.</w:t>
+      </w:r>
+    </w:p>
+    <w:p>
+      <w:pPr>
+        <w:pStyle w:val="ListParagraph"/>
+        <w:numPr>
+          <w:ilvl w:val="2"/>
+          <w:numId w:val="1"/>
+        </w:numPr>
+        <w:rPr>
+          <w:sz w:val="24"/>
+          <w:szCs w:val="24"/>
+        </w:rPr>
+      </w:pPr>
+      <w:r>
+        <w:rPr>
+          <w:rFonts w:ascii="Georgia" w:hAnsi="Georgia"/>
+          <w:sz w:val="24"/>
+          <w:szCs w:val="24"/>
+        </w:rPr>
+        <w:t xml:space="preserve">Print the x, y coordinates of your circle using the </w:t>
+      </w:r>
+      <w:proofErr w:type="spellStart"/>
+      <w:r>
+        <w:rPr>
+          <w:rFonts w:ascii="Courier New" w:hAnsi="Courier New" w:cs="Courier New"/>
+          <w:sz w:val="24"/>
+          <w:szCs w:val="24"/>
+        </w:rPr>
+        <w:t>getX</w:t>
+      </w:r>
+      <w:proofErr w:type="spellEnd"/>
+      <w:r>
+        <w:rPr>
+          <w:rFonts w:ascii="Georgia" w:hAnsi="Georgia"/>
+          <w:sz w:val="24"/>
+          <w:szCs w:val="24"/>
+        </w:rPr>
+        <w:t xml:space="preserve"> and </w:t>
+      </w:r>
+      <w:proofErr w:type="spellStart"/>
+      <w:r>
+        <w:rPr>
+          <w:rFonts w:ascii="Courier New" w:hAnsi="Courier New" w:cs="Courier New"/>
+          <w:sz w:val="24"/>
+          <w:szCs w:val="24"/>
+        </w:rPr>
+        <w:t>getY</w:t>
+      </w:r>
+      <w:proofErr w:type="spellEnd"/>
+      <w:r>
+        <w:rPr>
+          <w:rFonts w:ascii="Georgia" w:hAnsi="Georgia"/>
+          <w:sz w:val="24"/>
+          <w:szCs w:val="24"/>
+        </w:rPr>
+        <w:t xml:space="preserve"> getter methods.</w:t>
+      </w:r>
+    </w:p>
+    <w:p>
+      <w:pPr>
+        <w:pStyle w:val="ActivityBody"/>
+        <w:numPr>
+          <w:ilvl w:val="0"/>
+          <w:numId w:val="1"/>
+        </w:numPr>
+        <w:spacing w:line="360" w:lineRule="auto"/>
+        <w:rPr>
+          <w:rFonts w:ascii="Georgia" w:hAnsi="Georgia"/>
+        </w:rPr>
+      </w:pPr>
+      <w:r>
+        <w:rPr>
+          <w:rFonts w:ascii="Georgia" w:hAnsi="Georgia"/>
+        </w:rPr>
+        <w:t xml:space="preserve">In the example above, </w:t>
+      </w:r>
+      <w:r>
+        <w:rPr>
+          <w:rFonts w:ascii="Courier New" w:hAnsi="Courier New" w:cs="Courier New"/>
+        </w:rPr>
+        <w:t>Circle</w:t>
+      </w:r>
+      <w:r>
+        <w:rPr>
+          <w:rFonts w:ascii="Georgia" w:hAnsi="Georgia"/>
+        </w:rPr>
+        <w:t xml:space="preserve"> inherits from </w:t>
+      </w:r>
+      <w:r>
+        <w:rPr>
+          <w:rFonts w:ascii="Courier New" w:hAnsi="Courier New" w:cs="Courier New"/>
+        </w:rPr>
+        <w:t>Shape</w:t>
+      </w:r>
+      <w:r>
+        <w:rPr>
+          <w:rFonts w:ascii="Georgia" w:hAnsi="Georgia"/>
+        </w:rPr>
+        <w:t xml:space="preserve"> which makes </w:t>
+      </w:r>
+      <w:r>
+        <w:rPr>
+          <w:rFonts w:ascii="Courier New" w:hAnsi="Courier New" w:cs="Courier New"/>
+        </w:rPr>
+        <w:t>Shape</w:t>
+      </w:r>
+      <w:r>
+        <w:rPr>
+          <w:rFonts w:ascii="Georgia" w:hAnsi="Georgia"/>
+        </w:rPr>
+        <w:t xml:space="preserve"> the _____________________   and </w:t>
+      </w:r>
+      <w:r>
+        <w:rPr>
+          <w:rFonts w:ascii="Courier New" w:hAnsi="Courier New" w:cs="Courier New"/>
+        </w:rPr>
+        <w:t>Circle</w:t>
+      </w:r>
+      <w:r>
+        <w:rPr>
+          <w:rFonts w:ascii="Georgia" w:hAnsi="Georgia"/>
+        </w:rPr>
+        <w:t xml:space="preserve"> the ____________________. </w:t>
+      </w:r>
+      <w:r>
+        <w:rPr>
+          <w:rFonts w:ascii="Georgia" w:hAnsi="Georgia"/>
+          <w:i/>
+          <w:sz w:val="18"/>
+        </w:rPr>
+        <w:t>(Note: Parent and child will not be good enough.  I need the official terms.)</w:t>
+      </w:r>
+    </w:p>
+    <w:p>
+      <w:pPr>
+        <w:pStyle w:val="ActivityBody"/>
+        <w:ind w:left="720"/>
+        <w:rPr>
+          <w:rFonts w:ascii="Georgia" w:hAnsi="Georgia"/>
+        </w:rPr>
+      </w:pPr>
+      <w:r>
+        <w:rPr>
+          <w:rFonts w:ascii="Georgia" w:hAnsi="Georgia"/>
+        </w:rPr>
+        <w:t xml:space="preserve"> </w:t>
+      </w:r>
+    </w:p>
+    <w:p>
+      <w:pPr>
+        <w:pStyle w:val="ActivityBody"/>
+        <w:numPr>
+          <w:ilvl w:val="0"/>
+          <w:numId w:val="1"/>
+        </w:numPr>
+        <w:rPr>
+          <w:rFonts w:ascii="Georgia" w:hAnsi="Georgia"/>
+        </w:rPr>
+      </w:pPr>
+      <w:r>
+        <w:rPr>
+          <w:rFonts w:ascii="Georgia" w:hAnsi="Georgia"/>
+        </w:rPr>
+        <w:t>Software developers often use UML diagrams to describe their ideas during the early stages of software development. Suppose you and your partner</w:t>
+      </w:r>
+      <w:r>
+        <w:rPr>
+          <w:rFonts w:ascii="Georgia" w:hAnsi="Georgia"/>
+        </w:rPr>
+        <w:t xml:space="preserve"> are working on a word processing program</w:t>
+      </w:r>
+      <w:r>
+        <w:rPr>
+          <w:rFonts w:ascii="Georgia" w:hAnsi="Georgia"/>
+        </w:rPr>
+        <w:t xml:space="preserve">. </w:t>
+      </w:r>
+    </w:p>
+    <w:p>
+      <w:pPr>
+        <w:pStyle w:val="ActivityBody"/>
+        <w:numPr>
           <w:ilvl w:val="1"/>
           <w:numId w:val="1"/>
         </w:numPr>
         <w:rPr>
-          <w:sz w:val="24"/>
-          <w:szCs w:val="24"/>
-        </w:rPr>
-      </w:pPr>
-      <w:r>
-        <w:rPr>
-          <w:rFonts w:ascii="Georgia" w:hAnsi="Georgia"/>
-          <w:sz w:val="24"/>
-          <w:szCs w:val="24"/>
-        </w:rPr>
-        <w:t xml:space="preserve">A constructor that </w:t>
-      </w:r>
-      <w:r>
-        <w:rPr>
-          <w:rFonts w:ascii="Georgia" w:hAnsi="Georgia"/>
-          <w:sz w:val="24"/>
-          <w:szCs w:val="24"/>
-        </w:rPr>
-        <w:t>sets</w:t>
-      </w:r>
-      <w:r>
-        <w:rPr>
-          <w:rFonts w:ascii="Georgia" w:hAnsi="Georgia"/>
-          <w:sz w:val="24"/>
-          <w:szCs w:val="24"/>
-        </w:rPr>
-        <w:t xml:space="preserve"> the attribute</w:t>
-      </w:r>
-      <w:r>
-        <w:rPr>
-          <w:rFonts w:ascii="Georgia" w:hAnsi="Georgia"/>
-          <w:sz w:val="24"/>
-          <w:szCs w:val="24"/>
-        </w:rPr>
-        <w:t>s</w:t>
-      </w:r>
-      <w:r>
-        <w:rPr>
-          <w:rFonts w:ascii="Georgia" w:hAnsi="Georgia"/>
-          <w:sz w:val="24"/>
-          <w:szCs w:val="24"/>
-        </w:rPr>
-        <w:t xml:space="preserve"> mentioned in (a)</w:t>
-      </w:r>
-    </w:p>
-    <w:p>
-      <w:pPr>
-        <w:pStyle w:val="ListParagraph"/>
-        <w:numPr>
-          <w:ilvl w:val="1"/>
-          <w:numId w:val="1"/>
-        </w:numPr>
-        <w:rPr>
-          <w:sz w:val="24"/>
-          <w:szCs w:val="24"/>
-        </w:rPr>
-      </w:pPr>
-      <w:r>
-        <w:rPr>
-          <w:rFonts w:ascii="Georgia" w:hAnsi="Georgia"/>
-          <w:b/>
-          <w:sz w:val="24"/>
-          <w:szCs w:val="24"/>
-        </w:rPr>
-        <w:t>Test your code</w:t>
-      </w:r>
-      <w:r>
-        <w:rPr>
-          <w:rFonts w:ascii="Georgia" w:hAnsi="Georgia"/>
-          <w:sz w:val="24"/>
-          <w:szCs w:val="24"/>
-        </w:rPr>
-        <w:t xml:space="preserve"> by creating an instance of the class and calling the </w:t>
-      </w:r>
-      <w:r>
-        <w:rPr>
-          <w:rFonts w:ascii="Courier New" w:hAnsi="Courier New" w:cs="Courier New"/>
-          <w:sz w:val="24"/>
-          <w:szCs w:val="24"/>
-        </w:rPr>
-        <w:t>walked</w:t>
-      </w:r>
-      <w:r>
-        <w:rPr>
-          <w:rFonts w:ascii="Courier New" w:hAnsi="Courier New" w:cs="Courier New"/>
-          <w:sz w:val="24"/>
-          <w:szCs w:val="24"/>
-        </w:rPr>
-        <w:t>()</w:t>
-      </w:r>
-      <w:r>
-        <w:rPr>
-          <w:rFonts w:ascii="Georgia" w:hAnsi="Georgia"/>
-          <w:sz w:val="24"/>
-          <w:szCs w:val="24"/>
-        </w:rPr>
-        <w:t xml:space="preserve"> method.</w:t>
+          <w:rFonts w:ascii="Georgia" w:hAnsi="Georgia"/>
+        </w:rPr>
+      </w:pPr>
+      <w:r>
+        <w:rPr>
+          <w:rFonts w:ascii="Georgia" w:hAnsi="Georgia"/>
+        </w:rPr>
+        <w:t>Describe what you would want the user to be able to do with the word processing software.</w:t>
       </w:r>
     </w:p>
     <w:p>
       <w:pPr>
         <w:pStyle w:val="ActivityBody"/>
-        <w:numPr>
-          <w:ilvl w:val="0"/>
-          <w:numId w:val="1"/>
-        </w:numPr>
-        <w:rPr>
-          <w:rFonts w:ascii="Georgia" w:hAnsi="Georgia"/>
-        </w:rPr>
-      </w:pPr>
-      <w:r>
-        <w:rPr>
-          <w:rFonts w:ascii="Georgia" w:hAnsi="Georgia"/>
-        </w:rPr>
-        <w:t>Software developers often use UML diagrams to describe their ideas during the early stages of software development. Suppose you and your partner</w:t>
-      </w:r>
-      <w:r>
-        <w:rPr>
-          <w:rFonts w:ascii="Georgia" w:hAnsi="Georgia"/>
-        </w:rPr>
-        <w:t xml:space="preserve"> are working on a word processing program</w:t>
-      </w:r>
-      <w:r>
-        <w:rPr>
-          <w:rFonts w:ascii="Georgia" w:hAnsi="Georgia"/>
-        </w:rPr>
-        <w:t xml:space="preserve">. </w:t>
-      </w:r>
+        <w:rPr>
+          <w:rFonts w:ascii="Georgia" w:hAnsi="Georgia"/>
+        </w:rPr>
+      </w:pPr>
     </w:p>
     <w:p>
       <w:pPr>
         <w:pStyle w:val="ActivityBody"/>
-        <w:ind w:left="630"/>
-        <w:rPr>
-          <w:rFonts w:ascii="Georgia" w:hAnsi="Georgia"/>
-        </w:rPr>
-      </w:pPr>
-    </w:p>
-    <w:p>
-      <w:pPr>
-        <w:pStyle w:val="ActivityBody"/>
-        <w:numPr>
-          <w:ilvl w:val="1"/>
-          <w:numId w:val="1"/>
-        </w:numPr>
-        <w:rPr>
-          <w:rFonts w:ascii="Georgia" w:hAnsi="Georgia"/>
-        </w:rPr>
-      </w:pPr>
-      <w:r>
-        <w:rPr>
-          <w:rFonts w:ascii="Georgia" w:hAnsi="Georgia"/>
-        </w:rPr>
-        <w:t>Describe what you would want the user to be able to do with the word processing software.</w:t>
-      </w:r>
+        <w:rPr>
+          <w:rFonts w:ascii="Georgia" w:hAnsi="Georgia"/>
+        </w:rPr>
+      </w:pPr>
     </w:p>
     <w:p>
       <w:pPr>
@@ -1047,26 +1945,9 @@
         <w:ind w:left="1170"/>
         <w:rPr>
           <w:rFonts w:ascii="Georgia" w:hAnsi="Georgia"/>
-        </w:rPr>
-      </w:pPr>
-    </w:p>
-    <w:p>
-      <w:pPr>
-        <w:pStyle w:val="ActivityBody"/>
-        <w:numPr>
-          <w:ilvl w:val="1"/>
-          <w:numId w:val="1"/>
-        </w:numPr>
-        <w:rPr>
-          <w:rFonts w:ascii="Georgia" w:hAnsi="Georgia"/>
-        </w:rPr>
-      </w:pPr>
-      <w:r>
-        <w:rPr>
-          <w:rFonts w:ascii="Georgia" w:hAnsi="Georgia"/>
-        </w:rPr>
-        <w:t>Circle all nouns in your description.</w:t>
-      </w:r>
+          <w:color w:val="FF0000"/>
+        </w:rPr>
+      </w:pPr>
     </w:p>
     <w:p>
       <w:pPr>
@@ -1074,6 +1955,7 @@
         <w:ind w:left="1170"/>
         <w:rPr>
           <w:rFonts w:ascii="Georgia" w:hAnsi="Georgia"/>
+          <w:color w:val="FF0000"/>
         </w:rPr>
       </w:pPr>
     </w:p>
@@ -1089,15 +1971,6 @@
     <w:p>
       <w:pPr>
         <w:pStyle w:val="ActivityBody"/>
-        <w:ind w:left="1170"/>
-        <w:rPr>
-          <w:rFonts w:ascii="Georgia" w:hAnsi="Georgia"/>
-        </w:rPr>
-      </w:pPr>
-    </w:p>
-    <w:p>
-      <w:pPr>
-        <w:pStyle w:val="ActivityBody"/>
         <w:numPr>
           <w:ilvl w:val="1"/>
           <w:numId w:val="1"/>
@@ -1110,7 +1983,25 @@
         <w:rPr>
           <w:rFonts w:ascii="Georgia" w:hAnsi="Georgia"/>
         </w:rPr>
-        <w:t>For each noun that you think would make sense as a class, make up a class name and title a UML class diagram with it.</w:t>
+        <w:t>Bold</w:t>
+      </w:r>
+      <w:r>
+        <w:rPr>
+          <w:rFonts w:ascii="Georgia" w:hAnsi="Georgia"/>
+        </w:rPr>
+        <w:t xml:space="preserve"> all nouns in </w:t>
+      </w:r>
+      <w:r>
+        <w:rPr>
+          <w:rFonts w:ascii="Georgia" w:hAnsi="Georgia"/>
+        </w:rPr>
+        <w:t>the above</w:t>
+      </w:r>
+      <w:r>
+        <w:rPr>
+          <w:rFonts w:ascii="Georgia" w:hAnsi="Georgia"/>
+        </w:rPr>
+        <w:t xml:space="preserve"> description.</w:t>
       </w:r>
     </w:p>
     <w:p>
@@ -1125,15 +2016,6 @@
     <w:p>
       <w:pPr>
         <w:pStyle w:val="ActivityBody"/>
-        <w:ind w:left="630"/>
-        <w:rPr>
-          <w:rFonts w:ascii="Georgia" w:hAnsi="Georgia"/>
-        </w:rPr>
-      </w:pPr>
-    </w:p>
-    <w:p>
-      <w:pPr>
-        <w:pStyle w:val="ActivityBody"/>
         <w:numPr>
           <w:ilvl w:val="1"/>
           <w:numId w:val="1"/>
@@ -1146,10 +2028,44 @@
         <w:rPr>
           <w:rFonts w:ascii="Georgia" w:hAnsi="Georgia"/>
         </w:rPr>
-        <w:t xml:space="preserve">In your UML class diagram, record attributes and methods that would make sense with objects in these classes. </w:t>
-      </w:r>
-      <w:bookmarkStart w:id="0" w:name="_GoBack"/>
-      <w:bookmarkEnd w:id="0"/>
+        <w:t>Print this document and draw entities f</w:t>
+      </w:r>
+      <w:r>
+        <w:rPr>
+          <w:rFonts w:ascii="Georgia" w:hAnsi="Georgia"/>
+        </w:rPr>
+        <w:t>or each noun that you think would make sense as</w:t>
+      </w:r>
+      <w:r>
+        <w:rPr>
+          <w:rFonts w:ascii="Georgia" w:hAnsi="Georgia"/>
+        </w:rPr>
+        <w:t xml:space="preserve"> a class</w:t>
+      </w:r>
+      <w:r>
+        <w:rPr>
+          <w:rFonts w:ascii="Georgia" w:hAnsi="Georgia"/>
+        </w:rPr>
+        <w:t>.</w:t>
+      </w:r>
+      <w:r>
+        <w:rPr>
+          <w:rFonts w:ascii="Georgia" w:hAnsi="Georgia"/>
+        </w:rPr>
+        <w:t xml:space="preserve"> Identify the entity names, attributes, and methods.</w:t>
+      </w:r>
+      <w:r>
+        <w:rPr>
+          <w:rFonts w:ascii="Georgia" w:hAnsi="Georgia"/>
+        </w:rPr>
+        <w:t xml:space="preserve">  Draw the diagram below:</w:t>
+      </w:r>
+      <w:r>
+        <w:rPr>
+          <w:rFonts w:ascii="Georgia" w:hAnsi="Georgia"/>
+        </w:rPr>
+        <w:t xml:space="preserve"> </w:t>
+      </w:r>
     </w:p>
     <w:sectPr>
       <w:headerReference w:type="default" r:id="rId8"/>
@@ -1204,7 +2120,21 @@
         <w:i/>
         <w:sz w:val="16"/>
       </w:rPr>
-      <w:t>Created by Taylor Flores 2016-17</w:t>
+      <w:t xml:space="preserve">Created by Taylor Flores </w:t>
+    </w:r>
+    <w:r>
+      <w:rPr>
+        <w:i/>
+        <w:sz w:val="16"/>
+      </w:rPr>
+      <w:t xml:space="preserve">and Steve Stoll </w:t>
+    </w:r>
+    <w:r>
+      <w:rPr>
+        <w:i/>
+        <w:sz w:val="16"/>
+      </w:rPr>
+      <w:t>2016-17</w:t>
     </w:r>
   </w:p>
 </w:ftr>
@@ -1243,10 +2173,24 @@
       <w:jc w:val="right"/>
     </w:pPr>
     <w:r>
-      <w:t xml:space="preserve">CSP 1-4-1 </w:t>
+      <w:t>Name:  _________________________</w:t>
+    </w:r>
+    <w:proofErr w:type="gramStart"/>
+    <w:r>
+      <w:t>_  Date</w:t>
+    </w:r>
+    <w:proofErr w:type="gramEnd"/>
+    <w:r>
+      <w:t>: ________</w:t>
     </w:r>
     <w:r>
-      <w:t>Exam</w:t>
+      <w:tab/>
+    </w:r>
+    <w:r>
+      <w:t>CSP 1-4-1</w:t>
+    </w:r>
+    <w:r>
+      <w:t>d</w:t>
     </w:r>
   </w:p>
 </w:hdr>
@@ -1378,7 +2322,7 @@
         <w:ind w:left="2160" w:hanging="180"/>
       </w:pPr>
     </w:lvl>
-    <w:lvl w:ilvl="3" w:tplc="0409000F" w:tentative="1">
+    <w:lvl w:ilvl="3" w:tplc="0409000F">
       <w:start w:val="1"/>
       <w:numFmt w:val="decimal"/>
       <w:lvlText w:val="%4."/>
@@ -2369,7 +3313,7 @@
 </file>
 
 <file path=customXml/itemProps1.xml><?xml version="1.0" encoding="utf-8"?>
-<ds:datastoreItem xmlns:ds="http://schemas.openxmlformats.org/officeDocument/2006/customXml" ds:itemID="{23381B09-E10C-43AE-9562-F00205827CA7}">
+<ds:datastoreItem xmlns:ds="http://schemas.openxmlformats.org/officeDocument/2006/customXml" ds:itemID="{EB1C8938-1E7B-4FA1-A07D-6CC5362080FD}">
   <ds:schemaRefs>
     <ds:schemaRef ds:uri="http://schemas.openxmlformats.org/officeDocument/2006/bibliography"/>
   </ds:schemaRefs>
